--- a/docs/Athlete_3_protocoll_2025.docx
+++ b/docs/Athlete_3_protocoll_2025.docx
@@ -551,19 +551,13 @@
               <w:rPr>
                 <w:lang w:val="en-US"/>
               </w:rPr>
-              <w:t xml:space="preserve">Biceps femoris, </w:t>
-            </w:r>
-            <w:r>
-              <w:rPr>
-                <w:lang w:val="en-US"/>
-              </w:rPr>
-              <w:t>Hamstring</w:t>
-            </w:r>
-            <w:r>
-              <w:rPr>
-                <w:lang w:val="en-US"/>
-              </w:rPr>
-              <w:t xml:space="preserve">s, </w:t>
+              <w:t>Gluteus maximus</w:t>
+            </w:r>
+            <w:r>
+              <w:rPr>
+                <w:lang w:val="en-US"/>
+              </w:rPr>
+              <w:t xml:space="preserve">, </w:t>
             </w:r>
             <w:proofErr w:type="spellStart"/>
             <w:r>
@@ -611,13 +605,7 @@
               <w:rPr>
                 <w:lang w:val="en-US"/>
               </w:rPr>
-              <w:t>G</w:t>
-            </w:r>
-            <w:r>
-              <w:rPr>
-                <w:lang w:val="en-US"/>
-              </w:rPr>
-              <w:t>luteus maximus</w:t>
+              <w:t>Biceps femoris</w:t>
             </w:r>
             <w:r>
               <w:rPr>
@@ -671,7 +659,13 @@
               <w:rPr>
                 <w:lang w:val="en-US"/>
               </w:rPr>
-              <w:t xml:space="preserve">Rectus femoris, </w:t>
+              <w:t>Gastro medialis</w:t>
+            </w:r>
+            <w:r>
+              <w:rPr>
+                <w:lang w:val="en-US"/>
+              </w:rPr>
+              <w:t xml:space="preserve">, </w:t>
             </w:r>
             <w:proofErr w:type="spellStart"/>
             <w:r>
@@ -719,7 +713,13 @@
               <w:rPr>
                 <w:lang w:val="en-US"/>
               </w:rPr>
-              <w:t xml:space="preserve">Vastus lateralis, </w:t>
+              <w:t>Rectus femoris</w:t>
+            </w:r>
+            <w:r>
+              <w:rPr>
+                <w:lang w:val="en-US"/>
+              </w:rPr>
+              <w:t xml:space="preserve">, </w:t>
             </w:r>
             <w:proofErr w:type="spellStart"/>
             <w:r>
@@ -767,8 +767,16 @@
               <w:rPr>
                 <w:lang w:val="en-US"/>
               </w:rPr>
-              <w:t>-</w:t>
-            </w:r>
+              <w:t xml:space="preserve">Vastus lateralis, </w:t>
+            </w:r>
+            <w:proofErr w:type="spellStart"/>
+            <w:r>
+              <w:rPr>
+                <w:lang w:val="en-US"/>
+              </w:rPr>
+              <w:t>rechts</w:t>
+            </w:r>
+            <w:proofErr w:type="spellEnd"/>
           </w:p>
         </w:tc>
       </w:tr>
@@ -794,7 +802,7 @@
               <w:rPr>
                 <w:lang w:val="en-US"/>
               </w:rPr>
-              <w:t>9</w:t>
+              <w:t>6</w:t>
             </w:r>
           </w:p>
         </w:tc>
@@ -909,19 +917,13 @@
               <w:rPr>
                 <w:lang w:val="en-US"/>
               </w:rPr>
-              <w:t xml:space="preserve">Biceps femoris, </w:t>
-            </w:r>
-            <w:r>
-              <w:rPr>
-                <w:lang w:val="en-US"/>
-              </w:rPr>
-              <w:t>Hamstring</w:t>
-            </w:r>
-            <w:r>
-              <w:rPr>
-                <w:lang w:val="en-US"/>
-              </w:rPr>
-              <w:t>s, links</w:t>
+              <w:t xml:space="preserve">Gluteus maximus, </w:t>
+            </w:r>
+            <w:r>
+              <w:rPr>
+                <w:lang w:val="en-US"/>
+              </w:rPr>
+              <w:t>links</w:t>
             </w:r>
           </w:p>
         </w:tc>
@@ -948,7 +950,7 @@
               <w:rPr>
                 <w:lang w:val="en-US"/>
               </w:rPr>
-              <w:t>6</w:t>
+              <w:t>9</w:t>
             </w:r>
           </w:p>
         </w:tc>
@@ -967,19 +969,13 @@
               <w:rPr>
                 <w:lang w:val="en-US"/>
               </w:rPr>
-              <w:t>G</w:t>
-            </w:r>
-            <w:r>
-              <w:rPr>
-                <w:lang w:val="en-US"/>
-              </w:rPr>
-              <w:t>luteus maximus</w:t>
-            </w:r>
-            <w:r>
-              <w:rPr>
-                <w:lang w:val="en-US"/>
-              </w:rPr>
-              <w:t>, links</w:t>
+              <w:t xml:space="preserve">Biceps femoris, </w:t>
+            </w:r>
+            <w:r>
+              <w:rPr>
+                <w:lang w:val="en-US"/>
+              </w:rPr>
+              <w:t>links</w:t>
             </w:r>
           </w:p>
         </w:tc>
@@ -1019,7 +1015,13 @@
               <w:rPr>
                 <w:lang w:val="en-US"/>
               </w:rPr>
-              <w:t>Rectus femoris, links</w:t>
+              <w:t xml:space="preserve">Gastro medialis, </w:t>
+            </w:r>
+            <w:r>
+              <w:rPr>
+                <w:lang w:val="en-US"/>
+              </w:rPr>
+              <w:t>links</w:t>
             </w:r>
           </w:p>
         </w:tc>
@@ -1059,7 +1061,13 @@
               <w:rPr>
                 <w:lang w:val="en-US"/>
               </w:rPr>
-              <w:t>Vastus lateralis, links</w:t>
+              <w:t xml:space="preserve">Rectus femoris, </w:t>
+            </w:r>
+            <w:r>
+              <w:rPr>
+                <w:lang w:val="en-US"/>
+              </w:rPr>
+              <w:t>links</w:t>
             </w:r>
           </w:p>
         </w:tc>
@@ -1099,7 +1107,13 @@
               <w:rPr>
                 <w:lang w:val="en-US"/>
               </w:rPr>
-              <w:t>Adductor magnus, links</w:t>
+              <w:t xml:space="preserve">Vastus lateralis, </w:t>
+            </w:r>
+            <w:r>
+              <w:rPr>
+                <w:lang w:val="en-US"/>
+              </w:rPr>
+              <w:t>links</w:t>
             </w:r>
           </w:p>
         </w:tc>
@@ -1139,7 +1153,13 @@
               <w:rPr>
                 <w:lang w:val="en-US"/>
               </w:rPr>
-              <w:t>Tibialis anterior, links</w:t>
+              <w:t xml:space="preserve">Adductor magnus, </w:t>
+            </w:r>
+            <w:r>
+              <w:rPr>
+                <w:lang w:val="en-US"/>
+              </w:rPr>
+              <w:t>links</w:t>
             </w:r>
           </w:p>
         </w:tc>
@@ -1179,55 +1199,13 @@
               <w:rPr>
                 <w:lang w:val="en-US"/>
               </w:rPr>
-              <w:t xml:space="preserve">Gastro medialis, </w:t>
-            </w:r>
-            <w:proofErr w:type="spellStart"/>
-            <w:r>
-              <w:rPr>
-                <w:lang w:val="en-US"/>
-              </w:rPr>
-              <w:t>rechts</w:t>
-            </w:r>
-            <w:proofErr w:type="spellEnd"/>
-          </w:p>
-        </w:tc>
-      </w:tr>
-      <w:tr>
-        <w:tc>
-          <w:tcPr>
-            <w:tcW w:w="2263" w:type="dxa"/>
-          </w:tcPr>
-          <w:p>
-            <w:pPr>
-              <w:jc w:val="center"/>
-              <w:rPr>
-                <w:lang w:val="en-US"/>
-              </w:rPr>
-            </w:pPr>
-            <w:r>
-              <w:rPr>
-                <w:lang w:val="en-US"/>
-              </w:rPr>
-              <w:t>Channel 15</w:t>
-            </w:r>
-          </w:p>
-        </w:tc>
-        <w:tc>
-          <w:tcPr>
-            <w:tcW w:w="4253" w:type="dxa"/>
-          </w:tcPr>
-          <w:p>
-            <w:pPr>
-              <w:jc w:val="center"/>
-              <w:rPr>
-                <w:lang w:val="en-US"/>
-              </w:rPr>
-            </w:pPr>
-            <w:r>
-              <w:rPr>
-                <w:lang w:val="en-US"/>
-              </w:rPr>
-              <w:t>Gastro medialis, links</w:t>
+              <w:t xml:space="preserve">Tibialis anterior, </w:t>
+            </w:r>
+            <w:r>
+              <w:rPr>
+                <w:lang w:val="en-US"/>
+              </w:rPr>
+              <w:t>links</w:t>
             </w:r>
           </w:p>
         </w:tc>
